--- a/2017/Ноябрь/02.11/Мишечкин  НС.docx
+++ b/2017/Ноябрь/02.11/Мишечкин  НС.docx
@@ -43,13 +43,8 @@
       <w:r>
         <w:t xml:space="preserve">Ф.И.О: </w:t>
       </w:r>
-      <w:bookmarkStart w:id="0" w:name="_GoBack"/>
-      <w:r>
-        <w:t xml:space="preserve">Мишечкин </w:t>
-      </w:r>
-      <w:bookmarkEnd w:id="0"/>
-      <w:r>
-        <w:t>Николай Сергеевич</w:t>
+      <w:r>
+        <w:t>Мишечкин Николай Сергеевич</w:t>
       </w:r>
     </w:p>
     <w:p>
@@ -173,31 +168,31 @@
         </w:rPr>
         <w:t xml:space="preserve">Место работы: </w:t>
       </w:r>
+      <w:r>
+        <w:rPr>
+          <w:sz w:val="28"/>
+          <w:lang w:val="ru-RU"/>
+        </w:rPr>
+        <w:t>пенсионер,</w:t>
+      </w:r>
+      <w:r>
+        <w:rPr>
+          <w:sz w:val="28"/>
+          <w:lang w:val="ru-RU"/>
+        </w:rPr>
+        <w:t xml:space="preserve"> </w:t>
+      </w:r>
       <w:proofErr w:type="spellStart"/>
-      <w:r>
-        <w:rPr>
-          <w:sz w:val="28"/>
-          <w:lang w:val="ru-RU"/>
-        </w:rPr>
-        <w:t>пенсионер</w:t>
-      </w:r>
       <w:proofErr w:type="gramStart"/>
       <w:r>
         <w:rPr>
           <w:sz w:val="28"/>
           <w:lang w:val="ru-RU"/>
         </w:rPr>
-        <w:t>,и</w:t>
-      </w:r>
+        <w:t>инв</w:t>
+      </w:r>
+      <w:proofErr w:type="spellEnd"/>
       <w:proofErr w:type="gramEnd"/>
-      <w:r>
-        <w:rPr>
-          <w:sz w:val="28"/>
-          <w:lang w:val="ru-RU"/>
-        </w:rPr>
-        <w:t>нв</w:t>
-      </w:r>
-      <w:proofErr w:type="spellEnd"/>
       <w:r>
         <w:rPr>
           <w:sz w:val="28"/>
@@ -367,8 +362,8 @@
         </w:rPr>
         <w:t>:</w:t>
       </w:r>
-      <w:bookmarkStart w:id="1" w:name="дз"/>
-      <w:bookmarkEnd w:id="1"/>
+      <w:bookmarkStart w:id="0" w:name="дз"/>
+      <w:bookmarkEnd w:id="0"/>
       <w:r>
         <w:rPr>
           <w:sz w:val="28"/>
@@ -1438,8 +1433,8 @@
           <w:lang w:val="ru-RU"/>
         </w:rPr>
       </w:pPr>
-      <w:bookmarkStart w:id="2" w:name="дк"/>
-      <w:bookmarkEnd w:id="2"/>
+      <w:bookmarkStart w:id="1" w:name="дк"/>
+      <w:bookmarkEnd w:id="1"/>
       <w:r>
         <w:rPr>
           <w:sz w:val="28"/>
@@ -7978,8 +7973,8 @@
         </w:rPr>
         <w:t>Лечение:</w:t>
       </w:r>
-      <w:bookmarkStart w:id="3" w:name="лн"/>
-      <w:bookmarkEnd w:id="3"/>
+      <w:bookmarkStart w:id="2" w:name="лн"/>
+      <w:bookmarkEnd w:id="2"/>
       <w:r>
         <w:rPr>
           <w:sz w:val="28"/>
@@ -8084,10 +8079,10 @@
           <w:lang w:val="ru-RU"/>
         </w:rPr>
       </w:pPr>
-      <w:bookmarkStart w:id="4" w:name="дд"/>
-      <w:bookmarkStart w:id="5" w:name="лк"/>
+      <w:bookmarkStart w:id="3" w:name="дд"/>
+      <w:bookmarkStart w:id="4" w:name="лк"/>
+      <w:bookmarkEnd w:id="3"/>
       <w:bookmarkEnd w:id="4"/>
-      <w:bookmarkEnd w:id="5"/>
       <w:r>
         <w:rPr>
           <w:sz w:val="28"/>
@@ -8380,6 +8375,8 @@
         </w:rPr>
         <w:t xml:space="preserve"> суток больше 7,8,  – консультация в эндокриндиспансере. </w:t>
       </w:r>
+      <w:bookmarkStart w:id="5" w:name="_GoBack"/>
+      <w:bookmarkEnd w:id="5"/>
     </w:p>
     <w:p>
       <w:pPr>
@@ -13138,6 +13135,7 @@
 <file path=word/glossary/fontTable.xml><?xml version="1.0" encoding="utf-8"?>
 <w:fonts xmlns:mc="http://schemas.openxmlformats.org/markup-compatibility/2006" xmlns:r="http://schemas.openxmlformats.org/officeDocument/2006/relationships" xmlns:w="http://schemas.openxmlformats.org/wordprocessingml/2006/main" xmlns:w14="http://schemas.microsoft.com/office/word/2010/wordml" mc:Ignorable="w14">
   <w:font w:name="Times New Roman">
+    <w:altName w:val="Times New Roman"/>
     <w:panose1 w:val="02020603050405020304"/>
     <w:charset w:val="CC"/>
     <w:family w:val="roman"/>
@@ -13194,9 +13192,9 @@
     <w:rsid w:val="00411AC6"/>
     <w:rsid w:val="007527EF"/>
     <w:rsid w:val="0076178A"/>
-    <w:rsid w:val="007810D8"/>
     <w:rsid w:val="008C2D0E"/>
     <w:rsid w:val="008F7EF5"/>
+    <w:rsid w:val="00903145"/>
     <w:rsid w:val="009428DF"/>
     <w:rsid w:val="009A692F"/>
     <w:rsid w:val="00A35D40"/>
@@ -14020,7 +14018,7 @@
 </file>
 
 <file path=customXml/itemProps1.xml><?xml version="1.0" encoding="utf-8"?>
-<ds:datastoreItem xmlns:ds="http://schemas.openxmlformats.org/officeDocument/2006/customXml" ds:itemID="{705BFFEE-F0FD-4651-ABF2-E4C1059FB260}">
+<ds:datastoreItem xmlns:ds="http://schemas.openxmlformats.org/officeDocument/2006/customXml" ds:itemID="{5E6F3D37-18FE-4422-89BC-72E1CB0F1B89}">
   <ds:schemaRefs>
     <ds:schemaRef ds:uri="http://schemas.openxmlformats.org/officeDocument/2006/bibliography"/>
   </ds:schemaRefs>
